--- a/Semestre 2/Projet Personnel & Professionnel/Synthèse & présentation/Synthèse par catégorie.docx
+++ b/Semestre 2/Projet Personnel & Professionnel/Synthèse & présentation/Synthèse par catégorie.docx
@@ -4,7 +4,7 @@
   <w:body>
     <w:p>
       <w:pPr>
-        <w:spacing w:line="240" w:lineRule="auto"/>
+        <w:spacing w:before="240" w:after="240" w:line="240" w:lineRule="auto"/>
         <w:rPr>
           <w:rFonts w:ascii="Times New Roman" w:eastAsia="Times New Roman" w:hAnsi="Times New Roman" w:cs="Times New Roman"/>
           <w:sz w:val="24"/>
@@ -28,18 +28,7 @@
     </w:p>
     <w:p>
       <w:pPr>
-        <w:spacing w:line="240" w:lineRule="auto"/>
-        <w:rPr>
-          <w:rFonts w:ascii="Times New Roman" w:eastAsia="Times New Roman" w:hAnsi="Times New Roman" w:cs="Times New Roman"/>
-          <w:sz w:val="24"/>
-          <w:szCs w:val="24"/>
-          <w:lang w:eastAsia="fr-FR"/>
-        </w:rPr>
-      </w:pPr>
-    </w:p>
-    <w:p>
-      <w:pPr>
-        <w:spacing w:line="240" w:lineRule="auto"/>
+        <w:spacing w:before="240" w:after="240" w:line="240" w:lineRule="auto"/>
         <w:rPr>
           <w:rFonts w:ascii="Times New Roman" w:eastAsia="Times New Roman" w:hAnsi="Times New Roman" w:cs="Times New Roman"/>
           <w:sz w:val="24"/>
@@ -66,7 +55,7 @@
           <w:ilvl w:val="0"/>
           <w:numId w:val="3"/>
         </w:numPr>
-        <w:spacing w:before="100" w:beforeAutospacing="1" w:after="100" w:afterAutospacing="1" w:line="240" w:lineRule="auto"/>
+        <w:spacing w:before="240" w:line="240" w:lineRule="auto"/>
         <w:textAlignment w:val="baseline"/>
         <w:rPr>
           <w:rFonts w:ascii="Arial" w:eastAsia="Times New Roman" w:hAnsi="Arial" w:cs="Arial"/>
@@ -76,40 +65,196 @@
           <w:lang w:eastAsia="fr-FR"/>
         </w:rPr>
       </w:pPr>
+      <w:r>
+        <w:rPr>
+          <w:rFonts w:ascii="Arial" w:eastAsia="Times New Roman" w:hAnsi="Arial" w:cs="Arial"/>
+          <w:color w:val="000000"/>
+          <w:sz w:val="26"/>
+          <w:szCs w:val="26"/>
+          <w:lang w:eastAsia="fr-FR"/>
+        </w:rPr>
+        <w:t xml:space="preserve">Voici une synthèse des interviews passer par les 4 personnes du groupe. </w:t>
+      </w:r>
+      <w:r>
+        <w:rPr>
+          <w:rFonts w:ascii="Arial" w:eastAsia="Times New Roman" w:hAnsi="Arial" w:cs="Arial"/>
+          <w:color w:val="000000"/>
+          <w:sz w:val="26"/>
+          <w:szCs w:val="26"/>
+          <w:lang w:eastAsia="fr-FR"/>
+        </w:rPr>
+        <w:t>Ci-dessous</w:t>
+      </w:r>
+      <w:r>
+        <w:rPr>
+          <w:rFonts w:ascii="Arial" w:eastAsia="Times New Roman" w:hAnsi="Arial" w:cs="Arial"/>
+          <w:color w:val="000000"/>
+          <w:sz w:val="26"/>
+          <w:szCs w:val="26"/>
+          <w:lang w:eastAsia="fr-FR"/>
+        </w:rPr>
+        <w:t xml:space="preserve">-vous retrouverez la présentation des 4 personnes </w:t>
+      </w:r>
+      <w:r>
+        <w:rPr>
+          <w:rFonts w:ascii="Arial" w:eastAsia="Times New Roman" w:hAnsi="Arial" w:cs="Arial"/>
+          <w:color w:val="000000"/>
+          <w:sz w:val="26"/>
+          <w:szCs w:val="26"/>
+          <w:lang w:eastAsia="fr-FR"/>
+        </w:rPr>
+        <w:t>interviewées :</w:t>
+      </w:r>
     </w:p>
     <w:p>
       <w:pPr>
+        <w:numPr>
+          <w:ilvl w:val="1"/>
+          <w:numId w:val="3"/>
+        </w:numPr>
         <w:spacing w:line="240" w:lineRule="auto"/>
-        <w:rPr>
-          <w:rFonts w:ascii="Times New Roman" w:eastAsia="Times New Roman" w:hAnsi="Times New Roman" w:cs="Times New Roman"/>
-          <w:sz w:val="24"/>
-          <w:szCs w:val="24"/>
-          <w:lang w:eastAsia="fr-FR"/>
-        </w:rPr>
-      </w:pPr>
+        <w:textAlignment w:val="baseline"/>
+        <w:rPr>
+          <w:rFonts w:ascii="Arial" w:eastAsia="Times New Roman" w:hAnsi="Arial" w:cs="Arial"/>
+          <w:color w:val="000000"/>
+          <w:sz w:val="26"/>
+          <w:szCs w:val="26"/>
+          <w:lang w:eastAsia="fr-FR"/>
+        </w:rPr>
+      </w:pPr>
+      <w:r>
+        <w:rPr>
+          <w:rFonts w:ascii="Arial" w:eastAsia="Times New Roman" w:hAnsi="Arial" w:cs="Arial"/>
+          <w:color w:val="000000"/>
+          <w:sz w:val="26"/>
+          <w:szCs w:val="26"/>
+          <w:lang w:eastAsia="fr-FR"/>
+        </w:rPr>
+        <w:t>Thomas, ingénieur en Big Data dans l’entreprise CGI Montpellier. Il vient de rentrer dans l’entreprise il y a à peine 1 ans donc il se retrouve en bas de l’échelle.</w:t>
+      </w:r>
     </w:p>
     <w:p>
       <w:pPr>
+        <w:numPr>
+          <w:ilvl w:val="1"/>
+          <w:numId w:val="3"/>
+        </w:numPr>
         <w:spacing w:line="240" w:lineRule="auto"/>
-        <w:rPr>
-          <w:rFonts w:ascii="Times New Roman" w:eastAsia="Times New Roman" w:hAnsi="Times New Roman" w:cs="Times New Roman"/>
-          <w:sz w:val="24"/>
-          <w:szCs w:val="24"/>
-          <w:lang w:eastAsia="fr-FR"/>
-        </w:rPr>
-      </w:pPr>
-      <w:r>
-        <w:rPr>
-          <w:rFonts w:ascii="Arial" w:eastAsia="Times New Roman" w:hAnsi="Arial" w:cs="Arial"/>
-          <w:b/>
-          <w:bCs/>
-          <w:color w:val="000000"/>
-          <w:sz w:val="30"/>
-          <w:szCs w:val="30"/>
-          <w:lang w:eastAsia="fr-FR"/>
-        </w:rPr>
-        <w:t>Parties</w:t>
-      </w:r>
+        <w:textAlignment w:val="baseline"/>
+        <w:rPr>
+          <w:rFonts w:ascii="Arial" w:eastAsia="Times New Roman" w:hAnsi="Arial" w:cs="Arial"/>
+          <w:color w:val="000000"/>
+          <w:sz w:val="26"/>
+          <w:szCs w:val="26"/>
+          <w:lang w:eastAsia="fr-FR"/>
+        </w:rPr>
+      </w:pPr>
+      <w:r>
+        <w:rPr>
+          <w:rFonts w:ascii="Arial" w:eastAsia="Times New Roman" w:hAnsi="Arial" w:cs="Arial"/>
+          <w:color w:val="000000"/>
+          <w:sz w:val="26"/>
+          <w:szCs w:val="26"/>
+          <w:lang w:eastAsia="fr-FR"/>
+        </w:rPr>
+        <w:t xml:space="preserve">Jean Simondon, Développeur full stack chez </w:t>
+      </w:r>
+      <w:proofErr w:type="spellStart"/>
+      <w:r>
+        <w:rPr>
+          <w:rFonts w:ascii="Arial" w:eastAsia="Times New Roman" w:hAnsi="Arial" w:cs="Arial"/>
+          <w:color w:val="000000"/>
+          <w:sz w:val="26"/>
+          <w:szCs w:val="26"/>
+          <w:lang w:eastAsia="fr-FR"/>
+        </w:rPr>
+        <w:t>Greenkub</w:t>
+      </w:r>
+      <w:proofErr w:type="spellEnd"/>
+      <w:r>
+        <w:rPr>
+          <w:rFonts w:ascii="Arial" w:eastAsia="Times New Roman" w:hAnsi="Arial" w:cs="Arial"/>
+          <w:color w:val="000000"/>
+          <w:sz w:val="26"/>
+          <w:szCs w:val="26"/>
+          <w:lang w:eastAsia="fr-FR"/>
+        </w:rPr>
+        <w:t xml:space="preserve">. </w:t>
+      </w:r>
+      <w:r>
+        <w:rPr>
+          <w:rFonts w:ascii="Arial" w:eastAsia="Times New Roman" w:hAnsi="Arial" w:cs="Arial"/>
+          <w:color w:val="000000"/>
+          <w:sz w:val="26"/>
+          <w:szCs w:val="26"/>
+          <w:lang w:eastAsia="fr-FR"/>
+        </w:rPr>
+        <w:t>Pour donner suite à une</w:t>
+      </w:r>
+      <w:r>
+        <w:rPr>
+          <w:rFonts w:ascii="Arial" w:eastAsia="Times New Roman" w:hAnsi="Arial" w:cs="Arial"/>
+          <w:color w:val="000000"/>
+          <w:sz w:val="26"/>
+          <w:szCs w:val="26"/>
+          <w:lang w:eastAsia="fr-FR"/>
+        </w:rPr>
+        <w:t xml:space="preserve"> reconversion professionnelle il changea de métier de charpentier à développeur full stack.</w:t>
+      </w:r>
+    </w:p>
+    <w:p>
+      <w:pPr>
+        <w:numPr>
+          <w:ilvl w:val="1"/>
+          <w:numId w:val="3"/>
+        </w:numPr>
+        <w:spacing w:line="240" w:lineRule="auto"/>
+        <w:textAlignment w:val="baseline"/>
+        <w:rPr>
+          <w:rFonts w:ascii="Arial" w:eastAsia="Times New Roman" w:hAnsi="Arial" w:cs="Arial"/>
+          <w:color w:val="000000"/>
+          <w:sz w:val="26"/>
+          <w:szCs w:val="26"/>
+          <w:lang w:eastAsia="fr-FR"/>
+        </w:rPr>
+      </w:pPr>
+      <w:r>
+        <w:rPr>
+          <w:rFonts w:ascii="Arial" w:eastAsia="Times New Roman" w:hAnsi="Arial" w:cs="Arial"/>
+          <w:color w:val="000000"/>
+          <w:sz w:val="26"/>
+          <w:szCs w:val="26"/>
+          <w:lang w:eastAsia="fr-FR"/>
+        </w:rPr>
+        <w:t>Philippe, Responsable</w:t>
+      </w:r>
+      <w:r>
+        <w:rPr>
+          <w:rFonts w:ascii="Arial" w:eastAsia="Times New Roman" w:hAnsi="Arial" w:cs="Arial"/>
+          <w:color w:val="000000"/>
+          <w:sz w:val="26"/>
+          <w:szCs w:val="26"/>
+          <w:lang w:eastAsia="fr-FR"/>
+        </w:rPr>
+        <w:t xml:space="preserve"> informatique et logiciel chez IRTS. C’est une personne qui a gravi les échelons de son entreprise pour arriver là où il en est.</w:t>
+      </w:r>
+    </w:p>
+    <w:p>
+      <w:pPr>
+        <w:numPr>
+          <w:ilvl w:val="1"/>
+          <w:numId w:val="3"/>
+        </w:numPr>
+        <w:spacing w:line="240" w:lineRule="auto"/>
+        <w:textAlignment w:val="baseline"/>
+        <w:rPr>
+          <w:rFonts w:ascii="Arial" w:eastAsia="Times New Roman" w:hAnsi="Arial" w:cs="Arial"/>
+          <w:color w:val="000000"/>
+          <w:sz w:val="26"/>
+          <w:szCs w:val="26"/>
+          <w:lang w:eastAsia="fr-FR"/>
+        </w:rPr>
+      </w:pPr>
     </w:p>
     <w:p>
       <w:pPr>
@@ -135,17 +280,7 @@
           <w:szCs w:val="26"/>
           <w:lang w:eastAsia="fr-FR"/>
         </w:rPr>
-        <w:t>Compétences et Formations</w:t>
-      </w:r>
-      <w:r>
-        <w:rPr>
-          <w:rFonts w:ascii="Arial" w:eastAsia="Times New Roman" w:hAnsi="Arial" w:cs="Arial"/>
-          <w:color w:val="000000"/>
-          <w:sz w:val="26"/>
-          <w:szCs w:val="26"/>
-          <w:lang w:eastAsia="fr-FR"/>
-        </w:rPr>
-        <w:t>.</w:t>
+        <w:t>Compétences et Formations.</w:t>
       </w:r>
     </w:p>
     <w:p>
@@ -172,17 +307,7 @@
           <w:szCs w:val="26"/>
           <w:lang w:eastAsia="fr-FR"/>
         </w:rPr>
-        <w:t>Conditions de travail</w:t>
-      </w:r>
-      <w:r>
-        <w:rPr>
-          <w:rFonts w:ascii="Arial" w:eastAsia="Times New Roman" w:hAnsi="Arial" w:cs="Arial"/>
-          <w:color w:val="000000"/>
-          <w:sz w:val="26"/>
-          <w:szCs w:val="26"/>
-          <w:lang w:eastAsia="fr-FR"/>
-        </w:rPr>
-        <w:t>.</w:t>
+        <w:t>Conditions de travail.</w:t>
       </w:r>
     </w:p>
     <w:p>
@@ -209,27 +334,7 @@
           <w:szCs w:val="26"/>
           <w:lang w:eastAsia="fr-FR"/>
         </w:rPr>
-        <w:t xml:space="preserve">Evolution de carrière &amp; </w:t>
-      </w:r>
-      <w:r>
-        <w:rPr>
-          <w:rFonts w:ascii="Arial" w:eastAsia="Times New Roman" w:hAnsi="Arial" w:cs="Arial"/>
-          <w:color w:val="000000"/>
-          <w:sz w:val="26"/>
-          <w:szCs w:val="26"/>
-          <w:lang w:eastAsia="fr-FR"/>
-        </w:rPr>
-        <w:t>Statuts</w:t>
-      </w:r>
-      <w:r>
-        <w:rPr>
-          <w:rFonts w:ascii="Arial" w:eastAsia="Times New Roman" w:hAnsi="Arial" w:cs="Arial"/>
-          <w:color w:val="000000"/>
-          <w:sz w:val="26"/>
-          <w:szCs w:val="26"/>
-          <w:lang w:eastAsia="fr-FR"/>
-        </w:rPr>
-        <w:t>.</w:t>
+        <w:t>Évolution de carrière &amp; Statuts.</w:t>
       </w:r>
     </w:p>
     <w:p>
@@ -238,7 +343,7 @@
           <w:ilvl w:val="0"/>
           <w:numId w:val="4"/>
         </w:numPr>
-        <w:spacing w:line="240" w:lineRule="auto"/>
+        <w:spacing w:after="240" w:line="240" w:lineRule="auto"/>
         <w:textAlignment w:val="baseline"/>
         <w:rPr>
           <w:rFonts w:ascii="Arial" w:eastAsia="Times New Roman" w:hAnsi="Arial" w:cs="Arial"/>
@@ -256,22 +361,12 @@
           <w:szCs w:val="26"/>
           <w:lang w:eastAsia="fr-FR"/>
         </w:rPr>
-        <w:t>Rémunération &amp; Contexte professionnel</w:t>
-      </w:r>
-      <w:r>
-        <w:rPr>
-          <w:rFonts w:ascii="Arial" w:eastAsia="Times New Roman" w:hAnsi="Arial" w:cs="Arial"/>
-          <w:color w:val="000000"/>
-          <w:sz w:val="26"/>
-          <w:szCs w:val="26"/>
-          <w:lang w:eastAsia="fr-FR"/>
-        </w:rPr>
-        <w:t>.</w:t>
+        <w:t>Rémunération &amp; Contexte professionnel.</w:t>
       </w:r>
     </w:p>
     <w:p>
       <w:pPr>
-        <w:spacing w:line="240" w:lineRule="auto"/>
+        <w:spacing w:after="240" w:line="240" w:lineRule="auto"/>
         <w:rPr>
           <w:rFonts w:ascii="Times New Roman" w:eastAsia="Times New Roman" w:hAnsi="Times New Roman" w:cs="Times New Roman"/>
           <w:sz w:val="24"/>
@@ -279,17 +374,6 @@
           <w:lang w:eastAsia="fr-FR"/>
         </w:rPr>
       </w:pPr>
-    </w:p>
-    <w:p>
-      <w:pPr>
-        <w:spacing w:line="240" w:lineRule="auto"/>
-        <w:rPr>
-          <w:rFonts w:ascii="Times New Roman" w:eastAsia="Times New Roman" w:hAnsi="Times New Roman" w:cs="Times New Roman"/>
-          <w:sz w:val="24"/>
-          <w:szCs w:val="24"/>
-          <w:lang w:eastAsia="fr-FR"/>
-        </w:rPr>
-      </w:pPr>
       <w:r>
         <w:rPr>
           <w:rFonts w:ascii="Arial" w:eastAsia="Times New Roman" w:hAnsi="Arial" w:cs="Arial"/>
@@ -300,19 +384,7 @@
           <w:szCs w:val="30"/>
           <w:lang w:eastAsia="fr-FR"/>
         </w:rPr>
-        <w:t xml:space="preserve">I/ Compétences &amp; </w:t>
-      </w:r>
-      <w:r>
-        <w:rPr>
-          <w:rFonts w:ascii="Arial" w:eastAsia="Times New Roman" w:hAnsi="Arial" w:cs="Arial"/>
-          <w:b/>
-          <w:bCs/>
-          <w:color w:val="000000"/>
-          <w:sz w:val="30"/>
-          <w:szCs w:val="30"/>
-          <w:lang w:eastAsia="fr-FR"/>
-        </w:rPr>
-        <w:t>Formations :</w:t>
+        <w:t>I/ Compétences &amp; Formations :</w:t>
       </w:r>
     </w:p>
     <w:p>
@@ -321,20 +393,166 @@
           <w:ilvl w:val="0"/>
           <w:numId w:val="5"/>
         </w:numPr>
-        <w:spacing w:before="100" w:beforeAutospacing="1" w:after="100" w:afterAutospacing="1" w:line="240" w:lineRule="auto"/>
+        <w:spacing w:before="240" w:line="240" w:lineRule="auto"/>
         <w:textAlignment w:val="baseline"/>
         <w:rPr>
           <w:rFonts w:ascii="Arial" w:eastAsia="Times New Roman" w:hAnsi="Arial" w:cs="Arial"/>
           <w:color w:val="000000"/>
-          <w:sz w:val="26"/>
-          <w:szCs w:val="26"/>
-          <w:lang w:eastAsia="fr-FR"/>
-        </w:rPr>
-      </w:pPr>
+          <w:sz w:val="24"/>
+          <w:szCs w:val="24"/>
+          <w:lang w:eastAsia="fr-FR"/>
+        </w:rPr>
+      </w:pPr>
+      <w:r>
+        <w:rPr>
+          <w:rFonts w:ascii="Arial" w:eastAsia="Times New Roman" w:hAnsi="Arial" w:cs="Arial"/>
+          <w:color w:val="000000"/>
+          <w:sz w:val="24"/>
+          <w:szCs w:val="24"/>
+          <w:lang w:eastAsia="fr-FR"/>
+        </w:rPr>
+        <w:t xml:space="preserve">La majorité des personnes interrogées ont privilégié un diplôme de type DUT informatique, mais ce n'est pas une obligation car un des interviewé a fait un </w:t>
+      </w:r>
+      <w:r>
+        <w:rPr>
+          <w:rFonts w:ascii="Arial" w:eastAsia="Times New Roman" w:hAnsi="Arial" w:cs="Arial"/>
+          <w:color w:val="000000"/>
+          <w:sz w:val="24"/>
+          <w:szCs w:val="24"/>
+          <w:lang w:eastAsia="fr-FR"/>
+        </w:rPr>
+        <w:t>BTS</w:t>
+      </w:r>
+      <w:r>
+        <w:rPr>
+          <w:rFonts w:ascii="Arial" w:eastAsia="Times New Roman" w:hAnsi="Arial" w:cs="Arial"/>
+          <w:color w:val="000000"/>
+          <w:sz w:val="24"/>
+          <w:szCs w:val="24"/>
+          <w:lang w:eastAsia="fr-FR"/>
+        </w:rPr>
+        <w:t xml:space="preserve"> plutôt qu’un dut.  </w:t>
+      </w:r>
     </w:p>
     <w:p>
       <w:pPr>
+        <w:numPr>
+          <w:ilvl w:val="0"/>
+          <w:numId w:val="5"/>
+        </w:numPr>
         <w:spacing w:line="240" w:lineRule="auto"/>
+        <w:textAlignment w:val="baseline"/>
+        <w:rPr>
+          <w:rFonts w:ascii="Arial" w:eastAsia="Times New Roman" w:hAnsi="Arial" w:cs="Arial"/>
+          <w:color w:val="000000"/>
+          <w:sz w:val="24"/>
+          <w:szCs w:val="24"/>
+          <w:lang w:eastAsia="fr-FR"/>
+        </w:rPr>
+      </w:pPr>
+      <w:r>
+        <w:rPr>
+          <w:rFonts w:ascii="Arial" w:eastAsia="Times New Roman" w:hAnsi="Arial" w:cs="Arial"/>
+          <w:color w:val="000000"/>
+          <w:sz w:val="24"/>
+          <w:szCs w:val="24"/>
+          <w:lang w:eastAsia="fr-FR"/>
+        </w:rPr>
+        <w:t xml:space="preserve">Pour eux les compétences de base </w:t>
+      </w:r>
+      <w:r>
+        <w:rPr>
+          <w:rFonts w:ascii="Arial" w:eastAsia="Times New Roman" w:hAnsi="Arial" w:cs="Arial"/>
+          <w:color w:val="000000"/>
+          <w:sz w:val="24"/>
+          <w:szCs w:val="24"/>
+          <w:lang w:eastAsia="fr-FR"/>
+        </w:rPr>
+        <w:t>sont :</w:t>
+      </w:r>
+      <w:r>
+        <w:rPr>
+          <w:rFonts w:ascii="Arial" w:eastAsia="Times New Roman" w:hAnsi="Arial" w:cs="Arial"/>
+          <w:color w:val="000000"/>
+          <w:sz w:val="24"/>
+          <w:szCs w:val="24"/>
+          <w:lang w:eastAsia="fr-FR"/>
+        </w:rPr>
+        <w:t xml:space="preserve"> savoir </w:t>
+      </w:r>
+      <w:r>
+        <w:rPr>
+          <w:rFonts w:ascii="Arial" w:eastAsia="Times New Roman" w:hAnsi="Arial" w:cs="Arial"/>
+          <w:color w:val="000000"/>
+          <w:sz w:val="24"/>
+          <w:szCs w:val="24"/>
+          <w:lang w:eastAsia="fr-FR"/>
+        </w:rPr>
+        <w:t>programmer,</w:t>
+      </w:r>
+      <w:r>
+        <w:rPr>
+          <w:rFonts w:ascii="Arial" w:eastAsia="Times New Roman" w:hAnsi="Arial" w:cs="Arial"/>
+          <w:color w:val="000000"/>
+          <w:sz w:val="24"/>
+          <w:szCs w:val="24"/>
+          <w:lang w:eastAsia="fr-FR"/>
+        </w:rPr>
+        <w:t xml:space="preserve"> être une personne </w:t>
+      </w:r>
+      <w:proofErr w:type="gramStart"/>
+      <w:r>
+        <w:rPr>
+          <w:rFonts w:ascii="Arial" w:eastAsia="Times New Roman" w:hAnsi="Arial" w:cs="Arial"/>
+          <w:color w:val="000000"/>
+          <w:sz w:val="24"/>
+          <w:szCs w:val="24"/>
+          <w:lang w:eastAsia="fr-FR"/>
+        </w:rPr>
+        <w:t>calme ,</w:t>
+      </w:r>
+      <w:proofErr w:type="gramEnd"/>
+      <w:r>
+        <w:rPr>
+          <w:rFonts w:ascii="Arial" w:eastAsia="Times New Roman" w:hAnsi="Arial" w:cs="Arial"/>
+          <w:color w:val="000000"/>
+          <w:sz w:val="24"/>
+          <w:szCs w:val="24"/>
+          <w:lang w:eastAsia="fr-FR"/>
+        </w:rPr>
+        <w:t xml:space="preserve"> être ouvert à la coopération et au travail d’équipe, être à l’écoute des besoins . </w:t>
+      </w:r>
+    </w:p>
+    <w:p>
+      <w:pPr>
+        <w:numPr>
+          <w:ilvl w:val="0"/>
+          <w:numId w:val="5"/>
+        </w:numPr>
+        <w:spacing w:after="240" w:line="240" w:lineRule="auto"/>
+        <w:textAlignment w:val="baseline"/>
+        <w:rPr>
+          <w:rFonts w:ascii="Arial" w:eastAsia="Times New Roman" w:hAnsi="Arial" w:cs="Arial"/>
+          <w:color w:val="000000"/>
+          <w:sz w:val="24"/>
+          <w:szCs w:val="24"/>
+          <w:lang w:eastAsia="fr-FR"/>
+        </w:rPr>
+      </w:pPr>
+      <w:r>
+        <w:rPr>
+          <w:rFonts w:ascii="Arial" w:eastAsia="Times New Roman" w:hAnsi="Arial" w:cs="Arial"/>
+          <w:color w:val="000000"/>
+          <w:sz w:val="24"/>
+          <w:szCs w:val="24"/>
+          <w:lang w:eastAsia="fr-FR"/>
+        </w:rPr>
+        <w:t>Toutes les personnes interviewées sont des personnes capables de s'adapter car le milieu de l’informatique est en perpétuel évolution.</w:t>
+      </w:r>
+    </w:p>
+    <w:p>
+      <w:pPr>
+        <w:spacing w:before="240" w:after="240" w:line="240" w:lineRule="auto"/>
         <w:rPr>
           <w:rFonts w:ascii="Times New Roman" w:eastAsia="Times New Roman" w:hAnsi="Times New Roman" w:cs="Times New Roman"/>
           <w:sz w:val="24"/>
@@ -342,17 +560,6 @@
           <w:lang w:eastAsia="fr-FR"/>
         </w:rPr>
       </w:pPr>
-    </w:p>
-    <w:p>
-      <w:pPr>
-        <w:spacing w:line="240" w:lineRule="auto"/>
-        <w:rPr>
-          <w:rFonts w:ascii="Times New Roman" w:eastAsia="Times New Roman" w:hAnsi="Times New Roman" w:cs="Times New Roman"/>
-          <w:sz w:val="24"/>
-          <w:szCs w:val="24"/>
-          <w:lang w:eastAsia="fr-FR"/>
-        </w:rPr>
-      </w:pPr>
       <w:r>
         <w:rPr>
           <w:rFonts w:ascii="Arial" w:eastAsia="Times New Roman" w:hAnsi="Arial" w:cs="Arial"/>
@@ -363,19 +570,7 @@
           <w:szCs w:val="30"/>
           <w:lang w:eastAsia="fr-FR"/>
         </w:rPr>
-        <w:t xml:space="preserve">II/ Conditions de </w:t>
-      </w:r>
-      <w:r>
-        <w:rPr>
-          <w:rFonts w:ascii="Arial" w:eastAsia="Times New Roman" w:hAnsi="Arial" w:cs="Arial"/>
-          <w:b/>
-          <w:bCs/>
-          <w:color w:val="000000"/>
-          <w:sz w:val="30"/>
-          <w:szCs w:val="30"/>
-          <w:lang w:eastAsia="fr-FR"/>
-        </w:rPr>
-        <w:t>travail :</w:t>
+        <w:t>II/ Conditions de travail :</w:t>
       </w:r>
     </w:p>
     <w:p>
@@ -384,61 +579,381 @@
           <w:ilvl w:val="0"/>
           <w:numId w:val="6"/>
         </w:numPr>
-        <w:spacing w:before="100" w:beforeAutospacing="1" w:after="100" w:afterAutospacing="1" w:line="240" w:lineRule="auto"/>
+        <w:spacing w:before="240" w:line="240" w:lineRule="auto"/>
         <w:textAlignment w:val="baseline"/>
         <w:rPr>
           <w:rFonts w:ascii="Arial" w:eastAsia="Times New Roman" w:hAnsi="Arial" w:cs="Arial"/>
           <w:color w:val="000000"/>
-          <w:sz w:val="26"/>
-          <w:szCs w:val="26"/>
-          <w:lang w:eastAsia="fr-FR"/>
-        </w:rPr>
-      </w:pPr>
+          <w:sz w:val="24"/>
+          <w:szCs w:val="24"/>
+          <w:lang w:eastAsia="fr-FR"/>
+        </w:rPr>
+      </w:pPr>
+      <w:r>
+        <w:rPr>
+          <w:rFonts w:ascii="Arial" w:eastAsia="Times New Roman" w:hAnsi="Arial" w:cs="Arial"/>
+          <w:color w:val="000000"/>
+          <w:sz w:val="24"/>
+          <w:szCs w:val="24"/>
+          <w:lang w:eastAsia="fr-FR"/>
+        </w:rPr>
+        <w:t>Les conditions de travail sont assez différentes pour toutes les personnes interviewées. En effet, par la différence des métiers de tous (</w:t>
+      </w:r>
+      <w:r>
+        <w:rPr>
+          <w:rFonts w:ascii="Arial" w:eastAsia="Times New Roman" w:hAnsi="Arial" w:cs="Arial"/>
+          <w:i/>
+          <w:iCs/>
+          <w:color w:val="000000"/>
+          <w:sz w:val="24"/>
+          <w:szCs w:val="24"/>
+          <w:lang w:eastAsia="fr-FR"/>
+        </w:rPr>
+        <w:t>Ingénieur en Big Data, Développeur Full Stack, Développeur Logiciel ou encore Responsable</w:t>
+      </w:r>
+      <w:r>
+        <w:rPr>
+          <w:rFonts w:ascii="Arial" w:eastAsia="Times New Roman" w:hAnsi="Arial" w:cs="Arial"/>
+          <w:color w:val="000000"/>
+          <w:sz w:val="24"/>
+          <w:szCs w:val="24"/>
+          <w:lang w:eastAsia="fr-FR"/>
+        </w:rPr>
+        <w:t>).</w:t>
+      </w:r>
     </w:p>
     <w:p>
       <w:pPr>
+        <w:numPr>
+          <w:ilvl w:val="0"/>
+          <w:numId w:val="6"/>
+        </w:numPr>
         <w:spacing w:line="240" w:lineRule="auto"/>
-        <w:rPr>
-          <w:rFonts w:ascii="Times New Roman" w:eastAsia="Times New Roman" w:hAnsi="Times New Roman" w:cs="Times New Roman"/>
+        <w:textAlignment w:val="baseline"/>
+        <w:rPr>
+          <w:rFonts w:ascii="Arial" w:eastAsia="Times New Roman" w:hAnsi="Arial" w:cs="Arial"/>
+          <w:color w:val="000000"/>
           <w:sz w:val="24"/>
           <w:szCs w:val="24"/>
           <w:lang w:eastAsia="fr-FR"/>
         </w:rPr>
       </w:pPr>
+      <w:r>
+        <w:rPr>
+          <w:rFonts w:ascii="Arial" w:eastAsia="Times New Roman" w:hAnsi="Arial" w:cs="Arial"/>
+          <w:color w:val="000000"/>
+          <w:sz w:val="24"/>
+          <w:szCs w:val="24"/>
+          <w:lang w:eastAsia="fr-FR"/>
+        </w:rPr>
+        <w:t>De manière générale toutes les personnes interviewées et sur les documents lus, il y a des heures dites “fixes” cependant il arrive de devoir faire plus d'heures voire de travailler pendant le week-end pour continuer le travail fait la semaine.</w:t>
+      </w:r>
     </w:p>
     <w:p>
       <w:pPr>
+        <w:numPr>
+          <w:ilvl w:val="0"/>
+          <w:numId w:val="6"/>
+        </w:numPr>
         <w:spacing w:line="240" w:lineRule="auto"/>
-        <w:rPr>
-          <w:rFonts w:ascii="Times New Roman" w:eastAsia="Times New Roman" w:hAnsi="Times New Roman" w:cs="Times New Roman"/>
-          <w:sz w:val="24"/>
-          <w:szCs w:val="24"/>
-          <w:lang w:eastAsia="fr-FR"/>
-        </w:rPr>
-      </w:pPr>
-      <w:r>
-        <w:rPr>
-          <w:rFonts w:ascii="Arial" w:eastAsia="Times New Roman" w:hAnsi="Arial" w:cs="Arial"/>
-          <w:b/>
-          <w:bCs/>
-          <w:color w:val="000000"/>
-          <w:sz w:val="30"/>
-          <w:szCs w:val="30"/>
-          <w:lang w:eastAsia="fr-FR"/>
-        </w:rPr>
-        <w:t xml:space="preserve">III/ Evolution de carrière &amp; </w:t>
-      </w:r>
-      <w:r>
-        <w:rPr>
-          <w:rFonts w:ascii="Arial" w:eastAsia="Times New Roman" w:hAnsi="Arial" w:cs="Arial"/>
-          <w:b/>
-          <w:bCs/>
-          <w:color w:val="000000"/>
-          <w:sz w:val="30"/>
-          <w:szCs w:val="30"/>
-          <w:lang w:eastAsia="fr-FR"/>
-        </w:rPr>
-        <w:t>Statuts :</w:t>
+        <w:textAlignment w:val="baseline"/>
+        <w:rPr>
+          <w:rFonts w:ascii="Arial" w:eastAsia="Times New Roman" w:hAnsi="Arial" w:cs="Arial"/>
+          <w:color w:val="000000"/>
+          <w:sz w:val="26"/>
+          <w:szCs w:val="26"/>
+          <w:lang w:eastAsia="fr-FR"/>
+        </w:rPr>
+      </w:pPr>
+      <w:r>
+        <w:rPr>
+          <w:rFonts w:ascii="Arial" w:eastAsia="Times New Roman" w:hAnsi="Arial" w:cs="Arial"/>
+          <w:color w:val="000000"/>
+          <w:sz w:val="26"/>
+          <w:szCs w:val="26"/>
+          <w:lang w:eastAsia="fr-FR"/>
+        </w:rPr>
+        <w:t xml:space="preserve">Maintenant pour ce qui est du cadre de travail. En général </w:t>
+      </w:r>
+      <w:r>
+        <w:rPr>
+          <w:rFonts w:ascii="Arial" w:eastAsia="Times New Roman" w:hAnsi="Arial" w:cs="Arial"/>
+          <w:color w:val="000000"/>
+          <w:sz w:val="26"/>
+          <w:szCs w:val="26"/>
+          <w:lang w:eastAsia="fr-FR"/>
+        </w:rPr>
+        <w:t>les entreprises</w:t>
+      </w:r>
+      <w:r>
+        <w:rPr>
+          <w:rFonts w:ascii="Arial" w:eastAsia="Times New Roman" w:hAnsi="Arial" w:cs="Arial"/>
+          <w:color w:val="000000"/>
+          <w:sz w:val="26"/>
+          <w:szCs w:val="26"/>
+          <w:lang w:eastAsia="fr-FR"/>
+        </w:rPr>
+        <w:t xml:space="preserve"> </w:t>
+      </w:r>
+      <w:r>
+        <w:rPr>
+          <w:rFonts w:ascii="Arial" w:eastAsia="Times New Roman" w:hAnsi="Arial" w:cs="Arial"/>
+          <w:color w:val="000000"/>
+          <w:sz w:val="26"/>
+          <w:szCs w:val="26"/>
+          <w:lang w:eastAsia="fr-FR"/>
+        </w:rPr>
+        <w:t>ont</w:t>
+      </w:r>
+      <w:r>
+        <w:rPr>
+          <w:rFonts w:ascii="Arial" w:eastAsia="Times New Roman" w:hAnsi="Arial" w:cs="Arial"/>
+          <w:color w:val="000000"/>
+          <w:sz w:val="26"/>
+          <w:szCs w:val="26"/>
+          <w:lang w:eastAsia="fr-FR"/>
+        </w:rPr>
+        <w:t xml:space="preserve"> directement </w:t>
+      </w:r>
+      <w:r>
+        <w:rPr>
+          <w:rFonts w:ascii="Arial" w:eastAsia="Times New Roman" w:hAnsi="Arial" w:cs="Arial"/>
+          <w:color w:val="000000"/>
+          <w:sz w:val="26"/>
+          <w:szCs w:val="26"/>
+          <w:lang w:eastAsia="fr-FR"/>
+        </w:rPr>
+        <w:t>des bureaux</w:t>
+      </w:r>
+      <w:r>
+        <w:rPr>
+          <w:rFonts w:ascii="Arial" w:eastAsia="Times New Roman" w:hAnsi="Arial" w:cs="Arial"/>
+          <w:color w:val="000000"/>
+          <w:sz w:val="26"/>
+          <w:szCs w:val="26"/>
+          <w:lang w:eastAsia="fr-FR"/>
+        </w:rPr>
+        <w:t xml:space="preserve"> pour toutes les personnes cependant il y a des personnes qui sont entièrement chez eux </w:t>
+      </w:r>
+      <w:r>
+        <w:rPr>
+          <w:rFonts w:ascii="Arial" w:eastAsia="Times New Roman" w:hAnsi="Arial" w:cs="Arial"/>
+          <w:i/>
+          <w:iCs/>
+          <w:color w:val="000000"/>
+          <w:sz w:val="26"/>
+          <w:szCs w:val="26"/>
+          <w:lang w:eastAsia="fr-FR"/>
+        </w:rPr>
+        <w:t>le remote</w:t>
+      </w:r>
+      <w:r>
+        <w:rPr>
+          <w:rFonts w:ascii="Arial" w:eastAsia="Times New Roman" w:hAnsi="Arial" w:cs="Arial"/>
+          <w:color w:val="000000"/>
+          <w:sz w:val="26"/>
+          <w:szCs w:val="26"/>
+          <w:lang w:eastAsia="fr-FR"/>
+        </w:rPr>
+        <w:t xml:space="preserve">, ou en quinconce </w:t>
+      </w:r>
+      <w:r>
+        <w:rPr>
+          <w:rFonts w:ascii="Arial" w:eastAsia="Times New Roman" w:hAnsi="Arial" w:cs="Arial"/>
+          <w:i/>
+          <w:iCs/>
+          <w:color w:val="000000"/>
+          <w:sz w:val="26"/>
+          <w:szCs w:val="26"/>
+          <w:lang w:eastAsia="fr-FR"/>
+        </w:rPr>
+        <w:t>mi-entreprise/mi-remote</w:t>
+      </w:r>
+    </w:p>
+    <w:p>
+      <w:pPr>
+        <w:numPr>
+          <w:ilvl w:val="0"/>
+          <w:numId w:val="6"/>
+        </w:numPr>
+        <w:spacing w:line="240" w:lineRule="auto"/>
+        <w:textAlignment w:val="baseline"/>
+        <w:rPr>
+          <w:rFonts w:ascii="Arial" w:eastAsia="Times New Roman" w:hAnsi="Arial" w:cs="Arial"/>
+          <w:color w:val="000000"/>
+          <w:sz w:val="26"/>
+          <w:szCs w:val="26"/>
+          <w:lang w:eastAsia="fr-FR"/>
+        </w:rPr>
+      </w:pPr>
+      <w:r>
+        <w:rPr>
+          <w:rFonts w:ascii="Arial" w:eastAsia="Times New Roman" w:hAnsi="Arial" w:cs="Arial"/>
+          <w:color w:val="000000"/>
+          <w:sz w:val="26"/>
+          <w:szCs w:val="26"/>
+          <w:lang w:eastAsia="fr-FR"/>
+        </w:rPr>
+        <w:lastRenderedPageBreak/>
+        <w:t>Les niveaux de responsabilité sont aussi différents en fonction des travaux de chacun, les niveaux de responsabilité sont différents.</w:t>
+      </w:r>
+    </w:p>
+    <w:p>
+      <w:pPr>
+        <w:numPr>
+          <w:ilvl w:val="1"/>
+          <w:numId w:val="7"/>
+        </w:numPr>
+        <w:spacing w:line="240" w:lineRule="auto"/>
+        <w:textAlignment w:val="baseline"/>
+        <w:rPr>
+          <w:rFonts w:ascii="Arial" w:eastAsia="Times New Roman" w:hAnsi="Arial" w:cs="Arial"/>
+          <w:color w:val="000000"/>
+          <w:sz w:val="26"/>
+          <w:szCs w:val="26"/>
+          <w:lang w:eastAsia="fr-FR"/>
+        </w:rPr>
+      </w:pPr>
+      <w:r>
+        <w:rPr>
+          <w:rFonts w:ascii="Arial" w:eastAsia="Times New Roman" w:hAnsi="Arial" w:cs="Arial"/>
+          <w:color w:val="000000"/>
+          <w:sz w:val="26"/>
+          <w:szCs w:val="26"/>
+          <w:lang w:eastAsia="fr-FR"/>
+        </w:rPr>
+        <w:t>Pour le responsable (Philippe</w:t>
+      </w:r>
+      <w:r>
+        <w:rPr>
+          <w:rFonts w:ascii="Arial" w:eastAsia="Times New Roman" w:hAnsi="Arial" w:cs="Arial"/>
+          <w:i/>
+          <w:iCs/>
+          <w:color w:val="000000"/>
+          <w:sz w:val="26"/>
+          <w:szCs w:val="26"/>
+          <w:lang w:eastAsia="fr-FR"/>
+        </w:rPr>
+        <w:t xml:space="preserve"> Andolina</w:t>
+      </w:r>
+      <w:r>
+        <w:rPr>
+          <w:rFonts w:ascii="Arial" w:eastAsia="Times New Roman" w:hAnsi="Arial" w:cs="Arial"/>
+          <w:color w:val="000000"/>
+          <w:sz w:val="26"/>
+          <w:szCs w:val="26"/>
+          <w:lang w:eastAsia="fr-FR"/>
+        </w:rPr>
+        <w:t xml:space="preserve">), celui-ci </w:t>
+      </w:r>
+      <w:r>
+        <w:rPr>
+          <w:rFonts w:ascii="Arial" w:eastAsia="Times New Roman" w:hAnsi="Arial" w:cs="Arial"/>
+          <w:color w:val="000000"/>
+          <w:sz w:val="26"/>
+          <w:szCs w:val="26"/>
+          <w:lang w:eastAsia="fr-FR"/>
+        </w:rPr>
+        <w:t>exercera</w:t>
+      </w:r>
+      <w:r>
+        <w:rPr>
+          <w:rFonts w:ascii="Arial" w:eastAsia="Times New Roman" w:hAnsi="Arial" w:cs="Arial"/>
+          <w:color w:val="000000"/>
+          <w:sz w:val="26"/>
+          <w:szCs w:val="26"/>
+          <w:lang w:eastAsia="fr-FR"/>
+        </w:rPr>
+        <w:t xml:space="preserve"> beaucoup de responsabilités, par exemple gérer toutes les personnes </w:t>
+      </w:r>
+      <w:proofErr w:type="spellStart"/>
+      <w:r>
+        <w:rPr>
+          <w:rFonts w:ascii="Arial" w:eastAsia="Times New Roman" w:hAnsi="Arial" w:cs="Arial"/>
+          <w:color w:val="000000"/>
+          <w:sz w:val="26"/>
+          <w:szCs w:val="26"/>
+          <w:lang w:eastAsia="fr-FR"/>
+        </w:rPr>
+        <w:t>etc</w:t>
+      </w:r>
+      <w:proofErr w:type="spellEnd"/>
+      <w:r>
+        <w:rPr>
+          <w:rFonts w:ascii="Arial" w:eastAsia="Times New Roman" w:hAnsi="Arial" w:cs="Arial"/>
+          <w:color w:val="000000"/>
+          <w:sz w:val="26"/>
+          <w:szCs w:val="26"/>
+          <w:lang w:eastAsia="fr-FR"/>
+        </w:rPr>
+        <w:t xml:space="preserve"> …</w:t>
+      </w:r>
+    </w:p>
+    <w:p>
+      <w:pPr>
+        <w:numPr>
+          <w:ilvl w:val="1"/>
+          <w:numId w:val="7"/>
+        </w:numPr>
+        <w:spacing w:line="240" w:lineRule="auto"/>
+        <w:textAlignment w:val="baseline"/>
+        <w:rPr>
+          <w:rFonts w:ascii="Arial" w:eastAsia="Times New Roman" w:hAnsi="Arial" w:cs="Arial"/>
+          <w:color w:val="000000"/>
+          <w:sz w:val="26"/>
+          <w:szCs w:val="26"/>
+          <w:lang w:eastAsia="fr-FR"/>
+        </w:rPr>
+      </w:pPr>
+      <w:r>
+        <w:rPr>
+          <w:rFonts w:ascii="Arial" w:eastAsia="Times New Roman" w:hAnsi="Arial" w:cs="Arial"/>
+          <w:color w:val="000000"/>
+          <w:sz w:val="26"/>
+          <w:szCs w:val="26"/>
+          <w:lang w:eastAsia="fr-FR"/>
+        </w:rPr>
+        <w:t xml:space="preserve">Tandis que pour les autres ils </w:t>
+      </w:r>
+      <w:r>
+        <w:rPr>
+          <w:rFonts w:ascii="Arial" w:eastAsia="Times New Roman" w:hAnsi="Arial" w:cs="Arial"/>
+          <w:color w:val="000000"/>
+          <w:sz w:val="26"/>
+          <w:szCs w:val="26"/>
+          <w:lang w:eastAsia="fr-FR"/>
+        </w:rPr>
+        <w:t>exercent</w:t>
+      </w:r>
+      <w:r>
+        <w:rPr>
+          <w:rFonts w:ascii="Arial" w:eastAsia="Times New Roman" w:hAnsi="Arial" w:cs="Arial"/>
+          <w:color w:val="000000"/>
+          <w:sz w:val="26"/>
+          <w:szCs w:val="26"/>
+          <w:lang w:eastAsia="fr-FR"/>
+        </w:rPr>
+        <w:t xml:space="preserve"> aussi des </w:t>
+      </w:r>
+      <w:r>
+        <w:rPr>
+          <w:rFonts w:ascii="Arial" w:eastAsia="Times New Roman" w:hAnsi="Arial" w:cs="Arial"/>
+          <w:color w:val="000000"/>
+          <w:sz w:val="26"/>
+          <w:szCs w:val="26"/>
+          <w:lang w:eastAsia="fr-FR"/>
+        </w:rPr>
+        <w:t>responsabilités</w:t>
+      </w:r>
+      <w:r>
+        <w:rPr>
+          <w:rFonts w:ascii="Arial" w:eastAsia="Times New Roman" w:hAnsi="Arial" w:cs="Arial"/>
+          <w:color w:val="000000"/>
+          <w:sz w:val="26"/>
+          <w:szCs w:val="26"/>
+          <w:lang w:eastAsia="fr-FR"/>
+        </w:rPr>
+        <w:t xml:space="preserve"> mais bien moindre que le responsable</w:t>
       </w:r>
     </w:p>
     <w:p>
@@ -447,7 +962,7 @@
           <w:ilvl w:val="0"/>
           <w:numId w:val="7"/>
         </w:numPr>
-        <w:spacing w:before="100" w:beforeAutospacing="1" w:after="100" w:afterAutospacing="1" w:line="240" w:lineRule="auto"/>
+        <w:spacing w:line="240" w:lineRule="auto"/>
         <w:textAlignment w:val="baseline"/>
         <w:rPr>
           <w:rFonts w:ascii="Arial" w:eastAsia="Times New Roman" w:hAnsi="Arial" w:cs="Arial"/>
@@ -457,10 +972,248 @@
           <w:lang w:eastAsia="fr-FR"/>
         </w:rPr>
       </w:pPr>
+      <w:r>
+        <w:rPr>
+          <w:rFonts w:ascii="Arial" w:eastAsia="Times New Roman" w:hAnsi="Arial" w:cs="Arial"/>
+          <w:color w:val="000000"/>
+          <w:sz w:val="26"/>
+          <w:szCs w:val="26"/>
+          <w:lang w:eastAsia="fr-FR"/>
+        </w:rPr>
+        <w:t xml:space="preserve">Pour ce qui concerne les tâches et les missions confiées aux développeurs, elles ne sont jamais fixe mais il y en </w:t>
+      </w:r>
+      <w:r>
+        <w:rPr>
+          <w:rFonts w:ascii="Arial" w:eastAsia="Times New Roman" w:hAnsi="Arial" w:cs="Arial"/>
+          <w:color w:val="000000"/>
+          <w:sz w:val="26"/>
+          <w:szCs w:val="26"/>
+          <w:lang w:eastAsia="fr-FR"/>
+        </w:rPr>
+        <w:t>a</w:t>
+      </w:r>
+      <w:r>
+        <w:rPr>
+          <w:rFonts w:ascii="Arial" w:eastAsia="Times New Roman" w:hAnsi="Arial" w:cs="Arial"/>
+          <w:color w:val="000000"/>
+          <w:sz w:val="26"/>
+          <w:szCs w:val="26"/>
+          <w:lang w:eastAsia="fr-FR"/>
+        </w:rPr>
+        <w:t xml:space="preserve"> qui revienne en générale </w:t>
+      </w:r>
+      <w:r>
+        <w:rPr>
+          <w:rFonts w:ascii="Arial" w:eastAsia="Times New Roman" w:hAnsi="Arial" w:cs="Arial"/>
+          <w:color w:val="000000"/>
+          <w:sz w:val="26"/>
+          <w:szCs w:val="26"/>
+          <w:lang w:eastAsia="fr-FR"/>
+        </w:rPr>
+        <w:t>comme :</w:t>
+      </w:r>
     </w:p>
     <w:p>
       <w:pPr>
+        <w:numPr>
+          <w:ilvl w:val="1"/>
+          <w:numId w:val="7"/>
+        </w:numPr>
         <w:spacing w:line="240" w:lineRule="auto"/>
+        <w:textAlignment w:val="baseline"/>
+        <w:rPr>
+          <w:rFonts w:ascii="Arial" w:eastAsia="Times New Roman" w:hAnsi="Arial" w:cs="Arial"/>
+          <w:color w:val="000000"/>
+          <w:sz w:val="26"/>
+          <w:szCs w:val="26"/>
+          <w:lang w:eastAsia="fr-FR"/>
+        </w:rPr>
+      </w:pPr>
+      <w:r>
+        <w:rPr>
+          <w:rFonts w:ascii="Arial" w:eastAsia="Times New Roman" w:hAnsi="Arial" w:cs="Arial"/>
+          <w:color w:val="000000"/>
+          <w:sz w:val="26"/>
+          <w:szCs w:val="26"/>
+          <w:lang w:eastAsia="fr-FR"/>
+        </w:rPr>
+        <w:t>Faire des réunions de groupe avec ou sans son chef pour parler du projet sur lequel les personnes travaillent.</w:t>
+      </w:r>
+    </w:p>
+    <w:p>
+      <w:pPr>
+        <w:numPr>
+          <w:ilvl w:val="1"/>
+          <w:numId w:val="7"/>
+        </w:numPr>
+        <w:spacing w:line="240" w:lineRule="auto"/>
+        <w:textAlignment w:val="baseline"/>
+        <w:rPr>
+          <w:rFonts w:ascii="Arial" w:eastAsia="Times New Roman" w:hAnsi="Arial" w:cs="Arial"/>
+          <w:color w:val="000000"/>
+          <w:sz w:val="26"/>
+          <w:szCs w:val="26"/>
+          <w:lang w:eastAsia="fr-FR"/>
+        </w:rPr>
+      </w:pPr>
+      <w:r>
+        <w:rPr>
+          <w:rFonts w:ascii="Arial" w:eastAsia="Times New Roman" w:hAnsi="Arial" w:cs="Arial"/>
+          <w:color w:val="000000"/>
+          <w:sz w:val="26"/>
+          <w:szCs w:val="26"/>
+          <w:lang w:eastAsia="fr-FR"/>
+        </w:rPr>
+        <w:t>Créer du code pour remplir une nouvelle fonctionnalité d’un projet.</w:t>
+      </w:r>
+    </w:p>
+    <w:p>
+      <w:pPr>
+        <w:numPr>
+          <w:ilvl w:val="1"/>
+          <w:numId w:val="7"/>
+        </w:numPr>
+        <w:spacing w:line="240" w:lineRule="auto"/>
+        <w:textAlignment w:val="baseline"/>
+        <w:rPr>
+          <w:rFonts w:ascii="Arial" w:eastAsia="Times New Roman" w:hAnsi="Arial" w:cs="Arial"/>
+          <w:color w:val="000000"/>
+          <w:sz w:val="26"/>
+          <w:szCs w:val="26"/>
+          <w:lang w:eastAsia="fr-FR"/>
+        </w:rPr>
+      </w:pPr>
+      <w:r>
+        <w:rPr>
+          <w:rFonts w:ascii="Arial" w:eastAsia="Times New Roman" w:hAnsi="Arial" w:cs="Arial"/>
+          <w:color w:val="000000"/>
+          <w:sz w:val="26"/>
+          <w:szCs w:val="26"/>
+          <w:lang w:eastAsia="fr-FR"/>
+        </w:rPr>
+        <w:t>Réaliser des tests unitaires sur les fonctionnalités ajoutées.</w:t>
+      </w:r>
+    </w:p>
+    <w:p>
+      <w:pPr>
+        <w:numPr>
+          <w:ilvl w:val="1"/>
+          <w:numId w:val="7"/>
+        </w:numPr>
+        <w:spacing w:line="240" w:lineRule="auto"/>
+        <w:textAlignment w:val="baseline"/>
+        <w:rPr>
+          <w:rFonts w:ascii="Arial" w:eastAsia="Times New Roman" w:hAnsi="Arial" w:cs="Arial"/>
+          <w:color w:val="000000"/>
+          <w:sz w:val="26"/>
+          <w:szCs w:val="26"/>
+          <w:lang w:eastAsia="fr-FR"/>
+        </w:rPr>
+      </w:pPr>
+      <w:r>
+        <w:rPr>
+          <w:rFonts w:ascii="Arial" w:eastAsia="Times New Roman" w:hAnsi="Arial" w:cs="Arial"/>
+          <w:color w:val="000000"/>
+          <w:sz w:val="26"/>
+          <w:szCs w:val="26"/>
+          <w:lang w:eastAsia="fr-FR"/>
+        </w:rPr>
+        <w:t>Réaliser un suivi de code déjà réalisé.</w:t>
+      </w:r>
+    </w:p>
+    <w:p>
+      <w:pPr>
+        <w:numPr>
+          <w:ilvl w:val="1"/>
+          <w:numId w:val="7"/>
+        </w:numPr>
+        <w:spacing w:line="240" w:lineRule="auto"/>
+        <w:textAlignment w:val="baseline"/>
+        <w:rPr>
+          <w:rFonts w:ascii="Arial" w:eastAsia="Times New Roman" w:hAnsi="Arial" w:cs="Arial"/>
+          <w:color w:val="000000"/>
+          <w:sz w:val="26"/>
+          <w:szCs w:val="26"/>
+          <w:lang w:eastAsia="fr-FR"/>
+        </w:rPr>
+      </w:pPr>
+      <w:r>
+        <w:rPr>
+          <w:rFonts w:ascii="Arial" w:eastAsia="Times New Roman" w:hAnsi="Arial" w:cs="Arial"/>
+          <w:color w:val="000000"/>
+          <w:sz w:val="26"/>
+          <w:szCs w:val="26"/>
+          <w:lang w:eastAsia="fr-FR"/>
+        </w:rPr>
+        <w:t>Faire de la mise en production (</w:t>
+      </w:r>
+      <w:proofErr w:type="gramStart"/>
+      <w:r>
+        <w:rPr>
+          <w:rFonts w:ascii="Arial" w:eastAsia="Times New Roman" w:hAnsi="Arial" w:cs="Arial"/>
+          <w:i/>
+          <w:iCs/>
+          <w:color w:val="000000"/>
+          <w:sz w:val="26"/>
+          <w:szCs w:val="26"/>
+          <w:lang w:eastAsia="fr-FR"/>
+        </w:rPr>
+        <w:t>CAD:</w:t>
+      </w:r>
+      <w:proofErr w:type="gramEnd"/>
+      <w:r>
+        <w:rPr>
+          <w:rFonts w:ascii="Arial" w:eastAsia="Times New Roman" w:hAnsi="Arial" w:cs="Arial"/>
+          <w:i/>
+          <w:iCs/>
+          <w:color w:val="000000"/>
+          <w:sz w:val="26"/>
+          <w:szCs w:val="26"/>
+          <w:lang w:eastAsia="fr-FR"/>
+        </w:rPr>
+        <w:t xml:space="preserve"> Mettre en place le code sur lequel vous travailler directement sur un serveur et donc mettre le code stable à jour</w:t>
+      </w:r>
+      <w:r>
+        <w:rPr>
+          <w:rFonts w:ascii="Arial" w:eastAsia="Times New Roman" w:hAnsi="Arial" w:cs="Arial"/>
+          <w:color w:val="000000"/>
+          <w:sz w:val="26"/>
+          <w:szCs w:val="26"/>
+          <w:lang w:eastAsia="fr-FR"/>
+        </w:rPr>
+        <w:t>).</w:t>
+      </w:r>
+    </w:p>
+    <w:p>
+      <w:pPr>
+        <w:numPr>
+          <w:ilvl w:val="1"/>
+          <w:numId w:val="7"/>
+        </w:numPr>
+        <w:spacing w:after="240" w:line="240" w:lineRule="auto"/>
+        <w:textAlignment w:val="baseline"/>
+        <w:rPr>
+          <w:rFonts w:ascii="Arial" w:eastAsia="Times New Roman" w:hAnsi="Arial" w:cs="Arial"/>
+          <w:color w:val="000000"/>
+          <w:sz w:val="26"/>
+          <w:szCs w:val="26"/>
+          <w:lang w:eastAsia="fr-FR"/>
+        </w:rPr>
+      </w:pPr>
+      <w:r>
+        <w:rPr>
+          <w:rFonts w:ascii="Arial" w:eastAsia="Times New Roman" w:hAnsi="Arial" w:cs="Arial"/>
+          <w:color w:val="000000"/>
+          <w:sz w:val="26"/>
+          <w:szCs w:val="26"/>
+          <w:lang w:eastAsia="fr-FR"/>
+        </w:rPr>
+        <w:t>Et bien d'autres …</w:t>
+      </w:r>
+    </w:p>
+    <w:p>
+      <w:pPr>
+        <w:spacing w:before="240" w:after="240" w:line="240" w:lineRule="auto"/>
         <w:rPr>
           <w:rFonts w:ascii="Times New Roman" w:eastAsia="Times New Roman" w:hAnsi="Times New Roman" w:cs="Times New Roman"/>
           <w:sz w:val="24"/>
@@ -468,17 +1221,6 @@
           <w:lang w:eastAsia="fr-FR"/>
         </w:rPr>
       </w:pPr>
-    </w:p>
-    <w:p>
-      <w:pPr>
-        <w:spacing w:line="240" w:lineRule="auto"/>
-        <w:rPr>
-          <w:rFonts w:ascii="Times New Roman" w:eastAsia="Times New Roman" w:hAnsi="Times New Roman" w:cs="Times New Roman"/>
-          <w:sz w:val="24"/>
-          <w:szCs w:val="24"/>
-          <w:lang w:eastAsia="fr-FR"/>
-        </w:rPr>
-      </w:pPr>
       <w:r>
         <w:rPr>
           <w:rFonts w:ascii="Arial" w:eastAsia="Times New Roman" w:hAnsi="Arial" w:cs="Arial"/>
@@ -489,19 +1231,7 @@
           <w:szCs w:val="30"/>
           <w:lang w:eastAsia="fr-FR"/>
         </w:rPr>
-        <w:t xml:space="preserve">IV/ Rémunération &amp; Contexte </w:t>
-      </w:r>
-      <w:r>
-        <w:rPr>
-          <w:rFonts w:ascii="Arial" w:eastAsia="Times New Roman" w:hAnsi="Arial" w:cs="Arial"/>
-          <w:b/>
-          <w:bCs/>
-          <w:color w:val="000000"/>
-          <w:sz w:val="30"/>
-          <w:szCs w:val="30"/>
-          <w:lang w:eastAsia="fr-FR"/>
-        </w:rPr>
-        <w:t>professionnel :</w:t>
+        <w:t>III/ Evolution de carrière &amp; Statuts :</w:t>
       </w:r>
     </w:p>
     <w:p>
@@ -510,16 +1240,153 @@
           <w:ilvl w:val="0"/>
           <w:numId w:val="8"/>
         </w:numPr>
-        <w:spacing w:before="100" w:beforeAutospacing="1" w:after="100" w:afterAutospacing="1" w:line="240" w:lineRule="auto"/>
+        <w:spacing w:before="240" w:line="240" w:lineRule="auto"/>
         <w:textAlignment w:val="baseline"/>
         <w:rPr>
           <w:rFonts w:ascii="Arial" w:eastAsia="Times New Roman" w:hAnsi="Arial" w:cs="Arial"/>
           <w:color w:val="000000"/>
-          <w:sz w:val="26"/>
-          <w:szCs w:val="26"/>
-          <w:lang w:eastAsia="fr-FR"/>
-        </w:rPr>
-      </w:pPr>
+          <w:sz w:val="24"/>
+          <w:szCs w:val="24"/>
+          <w:lang w:eastAsia="fr-FR"/>
+        </w:rPr>
+      </w:pPr>
+      <w:r>
+        <w:rPr>
+          <w:rFonts w:ascii="Arial" w:eastAsia="Times New Roman" w:hAnsi="Arial" w:cs="Arial"/>
+          <w:color w:val="000000"/>
+          <w:sz w:val="24"/>
+          <w:szCs w:val="24"/>
+          <w:lang w:eastAsia="fr-FR"/>
+        </w:rPr>
+        <w:t xml:space="preserve">Les 4 personnes contactées sont toutes parties du bas de l’échelle de l’entreprise mais ont toutes évolué et se sont </w:t>
+      </w:r>
+      <w:r>
+        <w:rPr>
+          <w:rFonts w:ascii="Arial" w:eastAsia="Times New Roman" w:hAnsi="Arial" w:cs="Arial"/>
+          <w:color w:val="000000"/>
+          <w:sz w:val="24"/>
+          <w:szCs w:val="24"/>
+          <w:lang w:eastAsia="fr-FR"/>
+        </w:rPr>
+        <w:t>vu</w:t>
+      </w:r>
+      <w:r>
+        <w:rPr>
+          <w:rFonts w:ascii="Arial" w:eastAsia="Times New Roman" w:hAnsi="Arial" w:cs="Arial"/>
+          <w:color w:val="000000"/>
+          <w:sz w:val="24"/>
+          <w:szCs w:val="24"/>
+          <w:lang w:eastAsia="fr-FR"/>
+        </w:rPr>
+        <w:t xml:space="preserve"> avoir de plus grosses responsabilités grâce à leurs efforts ce qui s'est traduit par une augmentation des salaires.</w:t>
+      </w:r>
+    </w:p>
+    <w:p>
+      <w:pPr>
+        <w:numPr>
+          <w:ilvl w:val="0"/>
+          <w:numId w:val="8"/>
+        </w:numPr>
+        <w:spacing w:after="240" w:line="240" w:lineRule="auto"/>
+        <w:textAlignment w:val="baseline"/>
+        <w:rPr>
+          <w:rFonts w:ascii="Arial" w:eastAsia="Times New Roman" w:hAnsi="Arial" w:cs="Arial"/>
+          <w:color w:val="000000"/>
+          <w:sz w:val="24"/>
+          <w:szCs w:val="24"/>
+          <w:lang w:eastAsia="fr-FR"/>
+        </w:rPr>
+      </w:pPr>
+      <w:r>
+        <w:rPr>
+          <w:rFonts w:ascii="Arial" w:eastAsia="Times New Roman" w:hAnsi="Arial" w:cs="Arial"/>
+          <w:color w:val="000000"/>
+          <w:sz w:val="24"/>
+          <w:szCs w:val="24"/>
+          <w:lang w:eastAsia="fr-FR"/>
+        </w:rPr>
+        <w:t>Ils ont pour la plupart un CDD/CDI et travaillent tous dans le secteur privé. </w:t>
+      </w:r>
+    </w:p>
+    <w:p>
+      <w:pPr>
+        <w:spacing w:before="240" w:after="240" w:line="240" w:lineRule="auto"/>
+        <w:rPr>
+          <w:rFonts w:ascii="Times New Roman" w:eastAsia="Times New Roman" w:hAnsi="Times New Roman" w:cs="Times New Roman"/>
+          <w:sz w:val="24"/>
+          <w:szCs w:val="24"/>
+          <w:lang w:eastAsia="fr-FR"/>
+        </w:rPr>
+      </w:pPr>
+      <w:r>
+        <w:rPr>
+          <w:rFonts w:ascii="Arial" w:eastAsia="Times New Roman" w:hAnsi="Arial" w:cs="Arial"/>
+          <w:b/>
+          <w:bCs/>
+          <w:color w:val="000000"/>
+          <w:sz w:val="30"/>
+          <w:szCs w:val="30"/>
+          <w:lang w:eastAsia="fr-FR"/>
+        </w:rPr>
+        <w:t>IV/ Rémunération &amp; Contexte professionnel :</w:t>
+      </w:r>
+    </w:p>
+    <w:p>
+      <w:pPr>
+        <w:numPr>
+          <w:ilvl w:val="0"/>
+          <w:numId w:val="9"/>
+        </w:numPr>
+        <w:spacing w:line="240" w:lineRule="auto"/>
+        <w:textAlignment w:val="baseline"/>
+        <w:rPr>
+          <w:rFonts w:ascii="Arial" w:eastAsia="Times New Roman" w:hAnsi="Arial" w:cs="Arial"/>
+          <w:color w:val="000000"/>
+          <w:sz w:val="24"/>
+          <w:szCs w:val="24"/>
+          <w:lang w:eastAsia="fr-FR"/>
+        </w:rPr>
+      </w:pPr>
+      <w:r>
+        <w:rPr>
+          <w:rFonts w:ascii="Arial" w:eastAsia="Times New Roman" w:hAnsi="Arial" w:cs="Arial"/>
+          <w:color w:val="000000"/>
+          <w:sz w:val="26"/>
+          <w:szCs w:val="26"/>
+          <w:lang w:eastAsia="fr-FR"/>
+        </w:rPr>
+        <w:t xml:space="preserve">La rémunération est assez variable selon les postes cependant la fourchette salariale est comprise </w:t>
+      </w:r>
+      <w:r>
+        <w:rPr>
+          <w:rFonts w:ascii="Arial" w:eastAsia="Times New Roman" w:hAnsi="Arial" w:cs="Arial"/>
+          <w:color w:val="000000"/>
+          <w:sz w:val="26"/>
+          <w:szCs w:val="26"/>
+          <w:lang w:eastAsia="fr-FR"/>
+        </w:rPr>
+        <w:t>entre 2</w:t>
+      </w:r>
+      <w:r>
+        <w:rPr>
+          <w:rFonts w:ascii="Arial" w:eastAsia="Times New Roman" w:hAnsi="Arial" w:cs="Arial"/>
+          <w:color w:val="000000"/>
+          <w:sz w:val="26"/>
+          <w:szCs w:val="26"/>
+          <w:lang w:eastAsia="fr-FR"/>
+        </w:rPr>
+        <w:t xml:space="preserve"> 800 et 3 300 en début de carrière dans une majeure partie des cas. Quant au contexte professionnel, il est relativement variable en fonction des différentes missions. Toutefois, il relève majoritairement du rôle de chef de projet, responsable logistique et informatique ou encore d’ingénieur en Big data. Les entreprises en question sont plutôt orientées dans des secteurs tels que l'aérospatial, la formation ou encore dans l'architecture. Ces secteurs sont actuellement pour la plupart recherchés et les domaines en question recrutent de façon importante des ingénieurs dans ces métiers.         </w:t>
+      </w:r>
+      <w:r>
+        <w:rPr>
+          <w:rFonts w:ascii="Arial" w:eastAsia="Times New Roman" w:hAnsi="Arial" w:cs="Arial"/>
+          <w:color w:val="000000"/>
+          <w:sz w:val="24"/>
+          <w:szCs w:val="24"/>
+          <w:lang w:eastAsia="fr-FR"/>
+        </w:rPr>
+        <w:t>                                                                                                                                                                         </w:t>
+      </w:r>
     </w:p>
     <w:p/>
     <w:sectPr>
@@ -624,9 +1491,9 @@
     </w:lvl>
   </w:abstractNum>
   <w:abstractNum w:abstractNumId="1" w15:restartNumberingAfterBreak="0">
-    <w:nsid w:val="1DD23404"/>
+    <w:nsid w:val="01EF6BC8"/>
     <w:multiLevelType w:val="multilevel"/>
-    <w:tmpl w:val="53067A22"/>
+    <w:tmpl w:val="56185FF8"/>
     <w:lvl w:ilvl="0">
       <w:start w:val="1"/>
       <w:numFmt w:val="bullet"/>
@@ -765,9 +1632,9 @@
     </w:lvl>
   </w:abstractNum>
   <w:abstractNum w:abstractNumId="2" w15:restartNumberingAfterBreak="0">
-    <w:nsid w:val="2025758B"/>
+    <w:nsid w:val="089E5484"/>
     <w:multiLevelType w:val="multilevel"/>
-    <w:tmpl w:val="5C2A1BD4"/>
+    <w:tmpl w:val="22D6E244"/>
     <w:lvl w:ilvl="0">
       <w:start w:val="1"/>
       <w:numFmt w:val="bullet"/>
@@ -906,9 +1773,9 @@
     </w:lvl>
   </w:abstractNum>
   <w:abstractNum w:abstractNumId="3" w15:restartNumberingAfterBreak="0">
-    <w:nsid w:val="257061D8"/>
+    <w:nsid w:val="30D05FF9"/>
     <w:multiLevelType w:val="multilevel"/>
-    <w:tmpl w:val="E7B25EB4"/>
+    <w:tmpl w:val="3CDC3CA4"/>
     <w:lvl w:ilvl="0">
       <w:start w:val="1"/>
       <w:numFmt w:val="bullet"/>
@@ -925,7 +1792,7 @@
         <w:sz w:val="20"/>
       </w:rPr>
     </w:lvl>
-    <w:lvl w:ilvl="1" w:tentative="1">
+    <w:lvl w:ilvl="1">
       <w:numFmt w:val="bullet"/>
       <w:lvlText w:val="o"/>
       <w:lvlJc w:val="left"/>
@@ -1160,9 +2027,9 @@
     </w:lvl>
   </w:abstractNum>
   <w:abstractNum w:abstractNumId="5" w15:restartNumberingAfterBreak="0">
-    <w:nsid w:val="69BC18DD"/>
+    <w:nsid w:val="6705716C"/>
     <w:multiLevelType w:val="multilevel"/>
-    <w:tmpl w:val="1F820B78"/>
+    <w:tmpl w:val="2F66AE4E"/>
     <w:lvl w:ilvl="0">
       <w:start w:val="1"/>
       <w:numFmt w:val="bullet"/>
@@ -1179,7 +2046,7 @@
         <w:sz w:val="20"/>
       </w:rPr>
     </w:lvl>
-    <w:lvl w:ilvl="1" w:tentative="1">
+    <w:lvl w:ilvl="1">
       <w:numFmt w:val="bullet"/>
       <w:lvlText w:val="o"/>
       <w:lvlJc w:val="left"/>
@@ -1301,9 +2168,9 @@
     </w:lvl>
   </w:abstractNum>
   <w:abstractNum w:abstractNumId="6" w15:restartNumberingAfterBreak="0">
-    <w:nsid w:val="6CAC556C"/>
+    <w:nsid w:val="73183C15"/>
     <w:multiLevelType w:val="multilevel"/>
-    <w:tmpl w:val="C23AE77E"/>
+    <w:tmpl w:val="85D6FB20"/>
     <w:lvl w:ilvl="0">
       <w:start w:val="1"/>
       <w:numFmt w:val="bullet"/>
@@ -1442,9 +2309,9 @@
     </w:lvl>
   </w:abstractNum>
   <w:abstractNum w:abstractNumId="7" w15:restartNumberingAfterBreak="0">
-    <w:nsid w:val="704E3DE8"/>
+    <w:nsid w:val="7D184525"/>
     <w:multiLevelType w:val="multilevel"/>
-    <w:tmpl w:val="41B08284"/>
+    <w:tmpl w:val="BA6079F6"/>
     <w:lvl w:ilvl="0">
       <w:start w:val="1"/>
       <w:numFmt w:val="bullet"/>
@@ -1588,23 +2455,43 @@
   <w:num w:numId="2" w16cid:durableId="431632319">
     <w:abstractNumId w:val="4"/>
   </w:num>
-  <w:num w:numId="3" w16cid:durableId="1806046525">
+  <w:num w:numId="3" w16cid:durableId="1025210095">
     <w:abstractNumId w:val="3"/>
   </w:num>
-  <w:num w:numId="4" w16cid:durableId="92092187">
+  <w:num w:numId="4" w16cid:durableId="36900747">
+    <w:abstractNumId w:val="1"/>
+  </w:num>
+  <w:num w:numId="5" w16cid:durableId="1813208203">
+    <w:abstractNumId w:val="2"/>
+  </w:num>
+  <w:num w:numId="6" w16cid:durableId="2095084045">
+    <w:abstractNumId w:val="5"/>
+  </w:num>
+  <w:num w:numId="7" w16cid:durableId="1166750928">
+    <w:abstractNumId w:val="5"/>
+    <w:lvlOverride w:ilvl="1">
+      <w:lvl w:ilvl="1">
+        <w:numFmt w:val="bullet"/>
+        <w:lvlText w:val=""/>
+        <w:lvlJc w:val="left"/>
+        <w:pPr>
+          <w:tabs>
+            <w:tab w:val="num" w:pos="1440"/>
+          </w:tabs>
+          <w:ind w:left="1440" w:hanging="360"/>
+        </w:pPr>
+        <w:rPr>
+          <w:rFonts w:ascii="Symbol" w:hAnsi="Symbol" w:hint="default"/>
+          <w:sz w:val="20"/>
+        </w:rPr>
+      </w:lvl>
+    </w:lvlOverride>
+  </w:num>
+  <w:num w:numId="8" w16cid:durableId="1867677082">
     <w:abstractNumId w:val="6"/>
   </w:num>
-  <w:num w:numId="5" w16cid:durableId="1041444354">
-    <w:abstractNumId w:val="5"/>
-  </w:num>
-  <w:num w:numId="6" w16cid:durableId="1243879167">
+  <w:num w:numId="9" w16cid:durableId="1544710537">
     <w:abstractNumId w:val="7"/>
-  </w:num>
-  <w:num w:numId="7" w16cid:durableId="1726561492">
-    <w:abstractNumId w:val="1"/>
-  </w:num>
-  <w:num w:numId="8" w16cid:durableId="1363554055">
-    <w:abstractNumId w:val="2"/>
   </w:num>
 </w:numbering>
 </file>
